--- a/ApiExamples/Data/EMF.docx
+++ b/ApiExamples/Data/EMF.docx
@@ -2,20 +2,6 @@
 <file path=word/document.xml><?xml version="1.0" encoding="utf-8"?>
 <w:document xmlns:wpc="http://schemas.microsoft.com/office/word/2010/wordprocessingCanvas" xmlns:cx="http://schemas.microsoft.com/office/drawing/2014/chartex" xmlns:cx1="http://schemas.microsoft.com/office/drawing/2015/9/8/chartex" xmlns:cx2="http://schemas.microsoft.com/office/drawing/2015/10/21/chartex" xmlns:cx3="http://schemas.microsoft.com/office/drawing/2016/5/9/chartex" xmlns:cx4="http://schemas.microsoft.com/office/drawing/2016/5/10/chartex" xmlns:cx5="http://schemas.microsoft.com/office/drawing/2016/5/11/chartex" xmlns:cx6="http://schemas.microsoft.com/office/drawing/2016/5/12/chartex" xmlns:cx7="http://schemas.microsoft.com/office/drawing/2016/5/13/chartex" xmlns:cx8="http://schemas.microsoft.com/office/drawing/2016/5/14/chartex" xmlns:mc="http://schemas.openxmlformats.org/markup-compatibility/2006" xmlns:aink="http://schemas.microsoft.com/office/drawing/2016/ink" xmlns:am3d="http://schemas.microsoft.com/office/drawing/2017/model3d" xmlns:o="urn:schemas-microsoft-com:office:office" xmlns:r="http://schemas.openxmlformats.org/officeDocument/2006/relationships" xmlns:m="http://schemas.openxmlformats.org/officeDocument/2006/math" xmlns:v="urn:schemas-microsoft-com:vml" xmlns:wp14="http://schemas.microsoft.com/office/word/2010/wordprocessingDrawing" xmlns:wp="http://schemas.openxmlformats.org/drawingml/2006/wordprocessingDrawing" xmlns:w10="urn:schemas-microsoft-com:office:word" xmlns:w="http://schemas.openxmlformats.org/wordprocessingml/2006/main" xmlns:w14="http://schemas.microsoft.com/office/word/2010/wordml" xmlns:w15="http://schemas.microsoft.com/office/word/2012/wordml" xmlns:w16cid="http://schemas.microsoft.com/office/word/2016/wordml/cid" xmlns:w16se="http://schemas.microsoft.com/office/word/2015/wordml/symex" xmlns:wpg="http://schemas.microsoft.com/office/word/2010/wordprocessingGroup" xmlns:wpi="http://schemas.microsoft.com/office/word/2010/wordprocessingInk" xmlns:wne="http://schemas.microsoft.com/office/word/2006/wordml" xmlns:wps="http://schemas.microsoft.com/office/word/2010/wordprocessingShape" mc:Ignorable="w14 w15 w16se w16cid wp14">
   <w:body>
-    <w:p>
-      <w:pPr>
-        <w:rPr>
-          <w:lang w:val="en-US"/>
-        </w:rPr>
-      </w:pPr>
-      <w:bookmarkStart w:id="0" w:name="_GoBack"/>
-      <w:r>
-        <w:rPr>
-          <w:lang w:val="en-US"/>
-        </w:rPr>
-        <w:t>This document contains EMF (Enhanced Windows Metafile) shapes.</w:t>
-      </w:r>
-    </w:p>
     <w:p>
       <w:pPr>
         <w:rPr>
@@ -28,7 +14,7 @@
           <w:lang w:eastAsia="ru-RU"/>
         </w:rPr>
         <w:drawing>
-          <wp:inline distT="0" distB="0" distL="0" distR="0" wp14:anchorId="5F3625F1" wp14:editId="3B5A7B6C">
+          <wp:inline distT="0" distB="0" distL="0" distR="0" wp14:anchorId="1815914B" wp14:editId="0E739CE7">
             <wp:extent cx="990600" cy="342900"/>
             <wp:effectExtent l="0" t="0" r="0" b="0"/>
             <wp:docPr id="3" name="Рисунок 1" descr="D:\Projects\Aspose\Documents\CR\6950 - EMF+ text wrapping\EMFPlus-EMF test.emf"/>
@@ -39,14 +25,13 @@
               <a:graphicData uri="http://schemas.openxmlformats.org/drawingml/2006/picture">
                 <pic:pic xmlns:pic="http://schemas.openxmlformats.org/drawingml/2006/picture">
                   <pic:nvPicPr>
-                    <pic:cNvPr id="0" name="Picture 1" descr="D:\Projects\Aspose\Documents\CR\6950 - EMF+ text wrapping\EMFPlus-EMF test.emf"/>
+                    <pic:cNvPr id="1899124604" name="Picture 1" descr="D:\Projects\Aspose\Documents\CR\6950 - EMF+ text wrapping\EMFPlus-EMF test.emf"/>
                     <pic:cNvPicPr>
                       <a:picLocks noChangeAspect="1" noChangeArrowheads="1"/>
                     </pic:cNvPicPr>
                   </pic:nvPicPr>
                   <pic:blipFill>
-                    <a:blip r:embed="rId4" cstate="print"/>
-                    <a:srcRect/>
+                    <a:blip r:embed="rId6" cstate="print"/>
                     <a:stretch>
                       <a:fillRect/>
                     </a:stretch>
@@ -74,7 +59,6 @@
         </w:drawing>
       </w:r>
     </w:p>
-    <w:bookmarkEnd w:id="0"/>
     <w:p>
       <w:pPr>
         <w:rPr>
@@ -87,7 +71,7 @@
           <w:lang w:eastAsia="ru-RU"/>
         </w:rPr>
         <w:drawing>
-          <wp:inline distT="0" distB="0" distL="0" distR="0" wp14:anchorId="193DB527" wp14:editId="6F5B679E">
+          <wp:inline distT="0" distB="0" distL="0" distR="0" wp14:anchorId="0456F54E" wp14:editId="170D6B55">
             <wp:extent cx="5934075" cy="4371975"/>
             <wp:effectExtent l="0" t="0" r="0" b="0"/>
             <wp:docPr id="1" name="Рисунок 1" descr="D:\Projects\Aspose\Mercurial\awnet\Aspose.Foundation\TestData\Rendering\Metafiles\TestEmfPlusGetDc.emf"/>
@@ -98,14 +82,13 @@
               <a:graphicData uri="http://schemas.openxmlformats.org/drawingml/2006/picture">
                 <pic:pic xmlns:pic="http://schemas.openxmlformats.org/drawingml/2006/picture">
                   <pic:nvPicPr>
-                    <pic:cNvPr id="0" name="Picture 1" descr="D:\Projects\Aspose\Mercurial\awnet\Aspose.Foundation\TestData\Rendering\Metafiles\TestEmfPlusGetDc.emf"/>
+                    <pic:cNvPr id="1969810255" name="Picture 1" descr="D:\Projects\Aspose\Mercurial\awnet\Aspose.Foundation\TestData\Rendering\Metafiles\TestEmfPlusGetDc.emf"/>
                     <pic:cNvPicPr>
                       <a:picLocks noChangeAspect="1" noChangeArrowheads="1"/>
                     </pic:cNvPicPr>
                   </pic:nvPicPr>
                   <pic:blipFill>
-                    <a:blip r:embed="rId5" cstate="print"/>
-                    <a:srcRect/>
+                    <a:blip r:embed="rId7" cstate="print"/>
                     <a:stretch>
                       <a:fillRect/>
                     </a:stretch>
@@ -134,13 +117,142 @@
       </w:r>
     </w:p>
     <w:sectPr>
+      <w:headerReference w:type="even" r:id="rId8"/>
+      <w:headerReference w:type="default" r:id="rId9"/>
+      <w:footerReference w:type="even" r:id="rId10"/>
+      <w:footerReference w:type="default" r:id="rId11"/>
+      <w:headerReference w:type="first" r:id="rId12"/>
+      <w:footerReference w:type="first" r:id="rId13"/>
       <w:pgSz w:w="11906" w:h="16838"/>
       <w:pgMar w:top="1134" w:right="850" w:bottom="1134" w:left="1701" w:header="708" w:footer="708" w:gutter="0"/>
       <w:cols w:space="708"/>
+      <w:titlePg/>
       <w:docGrid w:linePitch="360"/>
     </w:sectPr>
   </w:body>
 </w:document>
+</file>
+
+<file path=word/endnotes.xml><?xml version="1.0" encoding="utf-8"?>
+<w:endnotes xmlns:wpc="http://schemas.microsoft.com/office/word/2010/wordprocessingCanvas" xmlns:cx="http://schemas.microsoft.com/office/drawing/2014/chartex" xmlns:cx1="http://schemas.microsoft.com/office/drawing/2015/9/8/chartex" xmlns:cx2="http://schemas.microsoft.com/office/drawing/2015/10/21/chartex" xmlns:cx3="http://schemas.microsoft.com/office/drawing/2016/5/9/chartex" xmlns:cx4="http://schemas.microsoft.com/office/drawing/2016/5/10/chartex" xmlns:cx5="http://schemas.microsoft.com/office/drawing/2016/5/11/chartex" xmlns:cx6="http://schemas.microsoft.com/office/drawing/2016/5/12/chartex" xmlns:cx7="http://schemas.microsoft.com/office/drawing/2016/5/13/chartex" xmlns:cx8="http://schemas.microsoft.com/office/drawing/2016/5/14/chartex" xmlns:mc="http://schemas.openxmlformats.org/markup-compatibility/2006" xmlns:aink="http://schemas.microsoft.com/office/drawing/2016/ink" xmlns:am3d="http://schemas.microsoft.com/office/drawing/2017/model3d" xmlns:o="urn:schemas-microsoft-com:office:office" xmlns:r="http://schemas.openxmlformats.org/officeDocument/2006/relationships" xmlns:m="http://schemas.openxmlformats.org/officeDocument/2006/math" xmlns:v="urn:schemas-microsoft-com:vml" xmlns:wp14="http://schemas.microsoft.com/office/word/2010/wordprocessingDrawing" xmlns:wp="http://schemas.openxmlformats.org/drawingml/2006/wordprocessingDrawing" xmlns:w10="urn:schemas-microsoft-com:office:word" xmlns:w="http://schemas.openxmlformats.org/wordprocessingml/2006/main" xmlns:w14="http://schemas.microsoft.com/office/word/2010/wordml" xmlns:w15="http://schemas.microsoft.com/office/word/2012/wordml" xmlns:w16cid="http://schemas.microsoft.com/office/word/2016/wordml/cid" xmlns:w16se="http://schemas.microsoft.com/office/word/2015/wordml/symex" xmlns:wpg="http://schemas.microsoft.com/office/word/2010/wordprocessingGroup" xmlns:wpi="http://schemas.microsoft.com/office/word/2010/wordprocessingInk" xmlns:wne="http://schemas.microsoft.com/office/word/2006/wordml" xmlns:wps="http://schemas.microsoft.com/office/word/2010/wordprocessingShape" mc:Ignorable="w14 w15 w16se w16cid wp14">
+  <w:endnote w:type="separator" w:id="-1">
+    <w:p>
+      <w:pPr>
+        <w:spacing w:after="0" w:line="240" w:lineRule="auto"/>
+      </w:pPr>
+      <w:r>
+        <w:separator/>
+      </w:r>
+    </w:p>
+  </w:endnote>
+  <w:endnote w:type="continuationSeparator" w:id="0">
+    <w:p>
+      <w:pPr>
+        <w:spacing w:after="0" w:line="240" w:lineRule="auto"/>
+      </w:pPr>
+      <w:r>
+        <w:continuationSeparator/>
+      </w:r>
+    </w:p>
+  </w:endnote>
+</w:endnotes>
+</file>
+
+<file path=word/footer1.xml><?xml version="1.0" encoding="utf-8"?>
+<w:ftr xmlns:wpc="http://schemas.microsoft.com/office/word/2010/wordprocessingCanvas" xmlns:cx="http://schemas.microsoft.com/office/drawing/2014/chartex" xmlns:cx1="http://schemas.microsoft.com/office/drawing/2015/9/8/chartex" xmlns:cx2="http://schemas.microsoft.com/office/drawing/2015/10/21/chartex" xmlns:cx3="http://schemas.microsoft.com/office/drawing/2016/5/9/chartex" xmlns:cx4="http://schemas.microsoft.com/office/drawing/2016/5/10/chartex" xmlns:cx5="http://schemas.microsoft.com/office/drawing/2016/5/11/chartex" xmlns:cx6="http://schemas.microsoft.com/office/drawing/2016/5/12/chartex" xmlns:cx7="http://schemas.microsoft.com/office/drawing/2016/5/13/chartex" xmlns:cx8="http://schemas.microsoft.com/office/drawing/2016/5/14/chartex" xmlns:mc="http://schemas.openxmlformats.org/markup-compatibility/2006" xmlns:aink="http://schemas.microsoft.com/office/drawing/2016/ink" xmlns:am3d="http://schemas.microsoft.com/office/drawing/2017/model3d" xmlns:o="urn:schemas-microsoft-com:office:office" xmlns:r="http://schemas.openxmlformats.org/officeDocument/2006/relationships" xmlns:m="http://schemas.openxmlformats.org/officeDocument/2006/math" xmlns:v="urn:schemas-microsoft-com:vml" xmlns:wp14="http://schemas.microsoft.com/office/word/2010/wordprocessingDrawing" xmlns:wp="http://schemas.openxmlformats.org/drawingml/2006/wordprocessingDrawing" xmlns:w10="urn:schemas-microsoft-com:office:word" xmlns:w="http://schemas.openxmlformats.org/wordprocessingml/2006/main" xmlns:w14="http://schemas.microsoft.com/office/word/2010/wordml" xmlns:w15="http://schemas.microsoft.com/office/word/2012/wordml" xmlns:w16cid="http://schemas.microsoft.com/office/word/2016/wordml/cid" xmlns:w16se="http://schemas.microsoft.com/office/word/2015/wordml/symex" xmlns:wpg="http://schemas.microsoft.com/office/word/2010/wordprocessingGroup" xmlns:wpi="http://schemas.microsoft.com/office/word/2010/wordprocessingInk" xmlns:wne="http://schemas.microsoft.com/office/word/2006/wordml" xmlns:wps="http://schemas.microsoft.com/office/word/2010/wordprocessingShape" mc:Ignorable="w14 w15 w16se w16cid wp14">
+  <w:p>
+    <w:pPr>
+      <w:pStyle w:val="Footer"/>
+    </w:pPr>
+  </w:p>
+</w:ftr>
+</file>
+
+<file path=word/footer2.xml><?xml version="1.0" encoding="utf-8"?>
+<w:ftr xmlns:wpc="http://schemas.microsoft.com/office/word/2010/wordprocessingCanvas" xmlns:cx="http://schemas.microsoft.com/office/drawing/2014/chartex" xmlns:cx1="http://schemas.microsoft.com/office/drawing/2015/9/8/chartex" xmlns:cx2="http://schemas.microsoft.com/office/drawing/2015/10/21/chartex" xmlns:cx3="http://schemas.microsoft.com/office/drawing/2016/5/9/chartex" xmlns:cx4="http://schemas.microsoft.com/office/drawing/2016/5/10/chartex" xmlns:cx5="http://schemas.microsoft.com/office/drawing/2016/5/11/chartex" xmlns:cx6="http://schemas.microsoft.com/office/drawing/2016/5/12/chartex" xmlns:cx7="http://schemas.microsoft.com/office/drawing/2016/5/13/chartex" xmlns:cx8="http://schemas.microsoft.com/office/drawing/2016/5/14/chartex" xmlns:mc="http://schemas.openxmlformats.org/markup-compatibility/2006" xmlns:aink="http://schemas.microsoft.com/office/drawing/2016/ink" xmlns:am3d="http://schemas.microsoft.com/office/drawing/2017/model3d" xmlns:o="urn:schemas-microsoft-com:office:office" xmlns:r="http://schemas.openxmlformats.org/officeDocument/2006/relationships" xmlns:m="http://schemas.openxmlformats.org/officeDocument/2006/math" xmlns:v="urn:schemas-microsoft-com:vml" xmlns:wp14="http://schemas.microsoft.com/office/word/2010/wordprocessingDrawing" xmlns:wp="http://schemas.openxmlformats.org/drawingml/2006/wordprocessingDrawing" xmlns:w10="urn:schemas-microsoft-com:office:word" xmlns:w="http://schemas.openxmlformats.org/wordprocessingml/2006/main" xmlns:w14="http://schemas.microsoft.com/office/word/2010/wordml" xmlns:w15="http://schemas.microsoft.com/office/word/2012/wordml" xmlns:w16cid="http://schemas.microsoft.com/office/word/2016/wordml/cid" xmlns:w16se="http://schemas.microsoft.com/office/word/2015/wordml/symex" xmlns:wpg="http://schemas.microsoft.com/office/word/2010/wordprocessingGroup" xmlns:wpi="http://schemas.microsoft.com/office/word/2010/wordprocessingInk" xmlns:wne="http://schemas.microsoft.com/office/word/2006/wordml" xmlns:wps="http://schemas.microsoft.com/office/word/2010/wordprocessingShape" mc:Ignorable="w14 w15 w16se w16cid wp14">
+  <w:p>
+    <w:pPr>
+      <w:pStyle w:val="Footer"/>
+    </w:pPr>
+  </w:p>
+</w:ftr>
+</file>
+
+<file path=word/footer3.xml><?xml version="1.0" encoding="utf-8"?>
+<w:ftr xmlns:wpc="http://schemas.microsoft.com/office/word/2010/wordprocessingCanvas" xmlns:cx="http://schemas.microsoft.com/office/drawing/2014/chartex" xmlns:cx1="http://schemas.microsoft.com/office/drawing/2015/9/8/chartex" xmlns:cx2="http://schemas.microsoft.com/office/drawing/2015/10/21/chartex" xmlns:cx3="http://schemas.microsoft.com/office/drawing/2016/5/9/chartex" xmlns:cx4="http://schemas.microsoft.com/office/drawing/2016/5/10/chartex" xmlns:cx5="http://schemas.microsoft.com/office/drawing/2016/5/11/chartex" xmlns:cx6="http://schemas.microsoft.com/office/drawing/2016/5/12/chartex" xmlns:cx7="http://schemas.microsoft.com/office/drawing/2016/5/13/chartex" xmlns:cx8="http://schemas.microsoft.com/office/drawing/2016/5/14/chartex" xmlns:mc="http://schemas.openxmlformats.org/markup-compatibility/2006" xmlns:aink="http://schemas.microsoft.com/office/drawing/2016/ink" xmlns:am3d="http://schemas.microsoft.com/office/drawing/2017/model3d" xmlns:o="urn:schemas-microsoft-com:office:office" xmlns:r="http://schemas.openxmlformats.org/officeDocument/2006/relationships" xmlns:m="http://schemas.openxmlformats.org/officeDocument/2006/math" xmlns:v="urn:schemas-microsoft-com:vml" xmlns:wp14="http://schemas.microsoft.com/office/word/2010/wordprocessingDrawing" xmlns:wp="http://schemas.openxmlformats.org/drawingml/2006/wordprocessingDrawing" xmlns:w10="urn:schemas-microsoft-com:office:word" xmlns:w="http://schemas.openxmlformats.org/wordprocessingml/2006/main" xmlns:w14="http://schemas.microsoft.com/office/word/2010/wordml" xmlns:w15="http://schemas.microsoft.com/office/word/2012/wordml" xmlns:w16cid="http://schemas.microsoft.com/office/word/2016/wordml/cid" xmlns:w16se="http://schemas.microsoft.com/office/word/2015/wordml/symex" xmlns:wpg="http://schemas.microsoft.com/office/word/2010/wordprocessingGroup" xmlns:wpi="http://schemas.microsoft.com/office/word/2010/wordprocessingInk" xmlns:wne="http://schemas.microsoft.com/office/word/2006/wordml" xmlns:wps="http://schemas.microsoft.com/office/word/2010/wordprocessingShape" mc:Ignorable="w14 w15 w16se w16cid wp14">
+  <w:p>
+    <w:pPr>
+      <w:pStyle w:val="Footer"/>
+    </w:pPr>
+  </w:p>
+</w:ftr>
+</file>
+
+<file path=word/footnotes.xml><?xml version="1.0" encoding="utf-8"?>
+<w:footnotes xmlns:wpc="http://schemas.microsoft.com/office/word/2010/wordprocessingCanvas" xmlns:cx="http://schemas.microsoft.com/office/drawing/2014/chartex" xmlns:cx1="http://schemas.microsoft.com/office/drawing/2015/9/8/chartex" xmlns:cx2="http://schemas.microsoft.com/office/drawing/2015/10/21/chartex" xmlns:cx3="http://schemas.microsoft.com/office/drawing/2016/5/9/chartex" xmlns:cx4="http://schemas.microsoft.com/office/drawing/2016/5/10/chartex" xmlns:cx5="http://schemas.microsoft.com/office/drawing/2016/5/11/chartex" xmlns:cx6="http://schemas.microsoft.com/office/drawing/2016/5/12/chartex" xmlns:cx7="http://schemas.microsoft.com/office/drawing/2016/5/13/chartex" xmlns:cx8="http://schemas.microsoft.com/office/drawing/2016/5/14/chartex" xmlns:mc="http://schemas.openxmlformats.org/markup-compatibility/2006" xmlns:aink="http://schemas.microsoft.com/office/drawing/2016/ink" xmlns:am3d="http://schemas.microsoft.com/office/drawing/2017/model3d" xmlns:o="urn:schemas-microsoft-com:office:office" xmlns:r="http://schemas.openxmlformats.org/officeDocument/2006/relationships" xmlns:m="http://schemas.openxmlformats.org/officeDocument/2006/math" xmlns:v="urn:schemas-microsoft-com:vml" xmlns:wp14="http://schemas.microsoft.com/office/word/2010/wordprocessingDrawing" xmlns:wp="http://schemas.openxmlformats.org/drawingml/2006/wordprocessingDrawing" xmlns:w10="urn:schemas-microsoft-com:office:word" xmlns:w="http://schemas.openxmlformats.org/wordprocessingml/2006/main" xmlns:w14="http://schemas.microsoft.com/office/word/2010/wordml" xmlns:w15="http://schemas.microsoft.com/office/word/2012/wordml" xmlns:w16cid="http://schemas.microsoft.com/office/word/2016/wordml/cid" xmlns:w16se="http://schemas.microsoft.com/office/word/2015/wordml/symex" xmlns:wpg="http://schemas.microsoft.com/office/word/2010/wordprocessingGroup" xmlns:wpi="http://schemas.microsoft.com/office/word/2010/wordprocessingInk" xmlns:wne="http://schemas.microsoft.com/office/word/2006/wordml" xmlns:wps="http://schemas.microsoft.com/office/word/2010/wordprocessingShape" mc:Ignorable="w14 w15 w16se w16cid wp14">
+  <w:footnote w:type="separator" w:id="-1">
+    <w:p>
+      <w:pPr>
+        <w:spacing w:after="0" w:line="240" w:lineRule="auto"/>
+      </w:pPr>
+      <w:r>
+        <w:separator/>
+      </w:r>
+    </w:p>
+  </w:footnote>
+  <w:footnote w:type="continuationSeparator" w:id="0">
+    <w:p>
+      <w:pPr>
+        <w:spacing w:after="0" w:line="240" w:lineRule="auto"/>
+      </w:pPr>
+      <w:r>
+        <w:continuationSeparator/>
+      </w:r>
+    </w:p>
+  </w:footnote>
+</w:footnotes>
+</file>
+
+<file path=word/header1.xml><?xml version="1.0" encoding="utf-8"?>
+<w:hdr xmlns:wpc="http://schemas.microsoft.com/office/word/2010/wordprocessingCanvas" xmlns:cx="http://schemas.microsoft.com/office/drawing/2014/chartex" xmlns:cx1="http://schemas.microsoft.com/office/drawing/2015/9/8/chartex" xmlns:cx2="http://schemas.microsoft.com/office/drawing/2015/10/21/chartex" xmlns:cx3="http://schemas.microsoft.com/office/drawing/2016/5/9/chartex" xmlns:cx4="http://schemas.microsoft.com/office/drawing/2016/5/10/chartex" xmlns:cx5="http://schemas.microsoft.com/office/drawing/2016/5/11/chartex" xmlns:cx6="http://schemas.microsoft.com/office/drawing/2016/5/12/chartex" xmlns:cx7="http://schemas.microsoft.com/office/drawing/2016/5/13/chartex" xmlns:cx8="http://schemas.microsoft.com/office/drawing/2016/5/14/chartex" xmlns:mc="http://schemas.openxmlformats.org/markup-compatibility/2006" xmlns:aink="http://schemas.microsoft.com/office/drawing/2016/ink" xmlns:am3d="http://schemas.microsoft.com/office/drawing/2017/model3d" xmlns:o="urn:schemas-microsoft-com:office:office" xmlns:r="http://schemas.openxmlformats.org/officeDocument/2006/relationships" xmlns:m="http://schemas.openxmlformats.org/officeDocument/2006/math" xmlns:v="urn:schemas-microsoft-com:vml" xmlns:wp14="http://schemas.microsoft.com/office/word/2010/wordprocessingDrawing" xmlns:wp="http://schemas.openxmlformats.org/drawingml/2006/wordprocessingDrawing" xmlns:w10="urn:schemas-microsoft-com:office:word" xmlns:w="http://schemas.openxmlformats.org/wordprocessingml/2006/main" xmlns:w14="http://schemas.microsoft.com/office/word/2010/wordml" xmlns:w15="http://schemas.microsoft.com/office/word/2012/wordml" xmlns:w16cid="http://schemas.microsoft.com/office/word/2016/wordml/cid" xmlns:w16se="http://schemas.microsoft.com/office/word/2015/wordml/symex" xmlns:wpg="http://schemas.microsoft.com/office/word/2010/wordprocessingGroup" xmlns:wpi="http://schemas.microsoft.com/office/word/2010/wordprocessingInk" xmlns:wne="http://schemas.microsoft.com/office/word/2006/wordml" xmlns:wps="http://schemas.microsoft.com/office/word/2010/wordprocessingShape" mc:Ignorable="w14 w15 w16se w16cid wp14">
+  <w:p>
+    <w:pPr>
+      <w:pStyle w:val="Header"/>
+    </w:pPr>
+  </w:p>
+</w:hdr>
+</file>
+
+<file path=word/header2.xml><?xml version="1.0" encoding="utf-8"?>
+<w:hdr xmlns:wpc="http://schemas.microsoft.com/office/word/2010/wordprocessingCanvas" xmlns:cx="http://schemas.microsoft.com/office/drawing/2014/chartex" xmlns:cx1="http://schemas.microsoft.com/office/drawing/2015/9/8/chartex" xmlns:cx2="http://schemas.microsoft.com/office/drawing/2015/10/21/chartex" xmlns:cx3="http://schemas.microsoft.com/office/drawing/2016/5/9/chartex" xmlns:cx4="http://schemas.microsoft.com/office/drawing/2016/5/10/chartex" xmlns:cx5="http://schemas.microsoft.com/office/drawing/2016/5/11/chartex" xmlns:cx6="http://schemas.microsoft.com/office/drawing/2016/5/12/chartex" xmlns:cx7="http://schemas.microsoft.com/office/drawing/2016/5/13/chartex" xmlns:cx8="http://schemas.microsoft.com/office/drawing/2016/5/14/chartex" xmlns:mc="http://schemas.openxmlformats.org/markup-compatibility/2006" xmlns:aink="http://schemas.microsoft.com/office/drawing/2016/ink" xmlns:am3d="http://schemas.microsoft.com/office/drawing/2017/model3d" xmlns:o="urn:schemas-microsoft-com:office:office" xmlns:r="http://schemas.openxmlformats.org/officeDocument/2006/relationships" xmlns:m="http://schemas.openxmlformats.org/officeDocument/2006/math" xmlns:v="urn:schemas-microsoft-com:vml" xmlns:wp14="http://schemas.microsoft.com/office/word/2010/wordprocessingDrawing" xmlns:wp="http://schemas.openxmlformats.org/drawingml/2006/wordprocessingDrawing" xmlns:w10="urn:schemas-microsoft-com:office:word" xmlns:w="http://schemas.openxmlformats.org/wordprocessingml/2006/main" xmlns:w14="http://schemas.microsoft.com/office/word/2010/wordml" xmlns:w15="http://schemas.microsoft.com/office/word/2012/wordml" xmlns:w16cid="http://schemas.microsoft.com/office/word/2016/wordml/cid" xmlns:w16se="http://schemas.microsoft.com/office/word/2015/wordml/symex" xmlns:wpg="http://schemas.microsoft.com/office/word/2010/wordprocessingGroup" xmlns:wpi="http://schemas.microsoft.com/office/word/2010/wordprocessingInk" xmlns:wne="http://schemas.microsoft.com/office/word/2006/wordml" xmlns:wps="http://schemas.microsoft.com/office/word/2010/wordprocessingShape" mc:Ignorable="w14 w15 w16se w16cid wp14">
+  <w:p>
+    <w:pPr>
+      <w:pStyle w:val="Header"/>
+    </w:pPr>
+  </w:p>
+</w:hdr>
+</file>
+
+<file path=word/header3.xml><?xml version="1.0" encoding="utf-8"?>
+<w:hdr xmlns:wpc="http://schemas.microsoft.com/office/word/2010/wordprocessingCanvas" xmlns:cx="http://schemas.microsoft.com/office/drawing/2014/chartex" xmlns:cx1="http://schemas.microsoft.com/office/drawing/2015/9/8/chartex" xmlns:cx2="http://schemas.microsoft.com/office/drawing/2015/10/21/chartex" xmlns:cx3="http://schemas.microsoft.com/office/drawing/2016/5/9/chartex" xmlns:cx4="http://schemas.microsoft.com/office/drawing/2016/5/10/chartex" xmlns:cx5="http://schemas.microsoft.com/office/drawing/2016/5/11/chartex" xmlns:cx6="http://schemas.microsoft.com/office/drawing/2016/5/12/chartex" xmlns:cx7="http://schemas.microsoft.com/office/drawing/2016/5/13/chartex" xmlns:cx8="http://schemas.microsoft.com/office/drawing/2016/5/14/chartex" xmlns:mc="http://schemas.openxmlformats.org/markup-compatibility/2006" xmlns:aink="http://schemas.microsoft.com/office/drawing/2016/ink" xmlns:am3d="http://schemas.microsoft.com/office/drawing/2017/model3d" xmlns:o="urn:schemas-microsoft-com:office:office" xmlns:r="http://schemas.openxmlformats.org/officeDocument/2006/relationships" xmlns:m="http://schemas.openxmlformats.org/officeDocument/2006/math" xmlns:v="urn:schemas-microsoft-com:vml" xmlns:wp14="http://schemas.microsoft.com/office/word/2010/wordprocessingDrawing" xmlns:wp="http://schemas.openxmlformats.org/drawingml/2006/wordprocessingDrawing" xmlns:w10="urn:schemas-microsoft-com:office:word" xmlns:w="http://schemas.openxmlformats.org/wordprocessingml/2006/main" xmlns:w14="http://schemas.microsoft.com/office/word/2010/wordml" xmlns:w15="http://schemas.microsoft.com/office/word/2012/wordml" xmlns:w16cid="http://schemas.microsoft.com/office/word/2016/wordml/cid" xmlns:w16se="http://schemas.microsoft.com/office/word/2015/wordml/symex" xmlns:wpg="http://schemas.microsoft.com/office/word/2010/wordprocessingGroup" xmlns:wpi="http://schemas.microsoft.com/office/word/2010/wordprocessingInk" xmlns:wne="http://schemas.microsoft.com/office/word/2006/wordml" xmlns:wps="http://schemas.microsoft.com/office/word/2010/wordprocessingShape" mc:Ignorable="w14 w15 w16se w16cid wp14">
+  <w:p>
+    <w:pPr>
+      <w:spacing w:after="480"/>
+      <w:jc w:val="right"/>
+      <w:rPr>
+        <w:lang w:val="en-US"/>
+      </w:rPr>
+    </w:pPr>
+    <w:r>
+      <w:rPr>
+        <w:lang w:val="en-US"/>
+      </w:rPr>
+      <w:t>This document contains .emf (Enhanced Windows Metafile) shapes</w:t>
+    </w:r>
+    <w:bookmarkStart w:id="0" w:name="_GoBack"/>
+    <w:bookmarkEnd w:id="0"/>
+  </w:p>
+</w:hdr>
 </file>
 
 <file path=word/styles.xml><?xml version="1.0" encoding="utf-8"?>
@@ -315,7 +427,7 @@
     <w:lsdException w:name="Table Web 2" w:semiHidden="1" w:unhideWhenUsed="1"/>
     <w:lsdException w:name="Table Web 3" w:semiHidden="1" w:unhideWhenUsed="1"/>
     <w:lsdException w:name="Balloon Text" w:semiHidden="1" w:unhideWhenUsed="1"/>
-    <w:lsdException w:name="Table Grid" w:semiHidden="1" w:uiPriority="59" w:unhideWhenUsed="1"/>
+    <w:lsdException w:name="Table Grid" w:uiPriority="59"/>
     <w:lsdException w:name="Table Theme" w:semiHidden="1" w:unhideWhenUsed="1"/>
     <w:lsdException w:name="Placeholder Text" w:semiHidden="1"/>
     <w:lsdException w:name="No Spacing" w:uiPriority="1" w:qFormat="1"/>
@@ -532,16 +644,14 @@
     <w:lsdException w:name="List Table 5 Dark Accent 6" w:uiPriority="50"/>
     <w:lsdException w:name="List Table 6 Colorful Accent 6" w:uiPriority="51"/>
     <w:lsdException w:name="List Table 7 Colorful Accent 6" w:uiPriority="52"/>
-    <w:lsdException w:name="Mention" w:semiHidden="1" w:unhideWhenUsed="1"/>
-    <w:lsdException w:name="Smart Hyperlink" w:semiHidden="1" w:unhideWhenUsed="1"/>
-    <w:lsdException w:name="Hashtag" w:semiHidden="1" w:unhideWhenUsed="1"/>
-    <w:lsdException w:name="Unresolved Mention" w:semiHidden="1" w:unhideWhenUsed="1"/>
-    <w:lsdException w:name="Smart Link" w:semiHidden="1" w:unhideWhenUsed="1"/>
   </w:latentStyles>
   <w:style w:type="paragraph" w:default="1" w:styleId="Normal">
     <w:name w:val="Normal"/>
     <w:qFormat/>
     <w:rsid w:val="00334240"/>
+    <w:rPr>
+      <w:rFonts w:ascii="Arial" w:eastAsia="Arial" w:hAnsi="Arial" w:cs="Arial"/>
+    </w:rPr>
   </w:style>
   <w:style w:type="character" w:default="1" w:styleId="DefaultParagraphFont">
     <w:name w:val="Default Paragraph Font"/>
@@ -598,6 +708,56 @@
       <w:rFonts w:ascii="Tahoma" w:hAnsi="Tahoma" w:cs="Tahoma"/>
       <w:sz w:val="16"/>
       <w:szCs w:val="16"/>
+    </w:rPr>
+  </w:style>
+  <w:style w:type="paragraph" w:styleId="Header">
+    <w:name w:val="header"/>
+    <w:basedOn w:val="Normal"/>
+    <w:link w:val="HeaderChar"/>
+    <w:uiPriority w:val="99"/>
+    <w:unhideWhenUsed/>
+    <w:rsid w:val="007F7135"/>
+    <w:pPr>
+      <w:tabs>
+        <w:tab w:val="center" w:pos="4680"/>
+        <w:tab w:val="right" w:pos="9360"/>
+      </w:tabs>
+      <w:spacing w:after="0" w:line="240" w:lineRule="auto"/>
+    </w:pPr>
+  </w:style>
+  <w:style w:type="character" w:customStyle="1" w:styleId="HeaderChar">
+    <w:name w:val="Header Char"/>
+    <w:basedOn w:val="DefaultParagraphFont"/>
+    <w:link w:val="Header"/>
+    <w:uiPriority w:val="99"/>
+    <w:rsid w:val="007F7135"/>
+    <w:rPr>
+      <w:rFonts w:ascii="Arial" w:eastAsia="Arial" w:hAnsi="Arial" w:cs="Arial"/>
+    </w:rPr>
+  </w:style>
+  <w:style w:type="paragraph" w:styleId="Footer">
+    <w:name w:val="footer"/>
+    <w:basedOn w:val="Normal"/>
+    <w:link w:val="FooterChar"/>
+    <w:uiPriority w:val="99"/>
+    <w:unhideWhenUsed/>
+    <w:rsid w:val="007F7135"/>
+    <w:pPr>
+      <w:tabs>
+        <w:tab w:val="center" w:pos="4680"/>
+        <w:tab w:val="right" w:pos="9360"/>
+      </w:tabs>
+      <w:spacing w:after="0" w:line="240" w:lineRule="auto"/>
+    </w:pPr>
+  </w:style>
+  <w:style w:type="character" w:customStyle="1" w:styleId="FooterChar">
+    <w:name w:val="Footer Char"/>
+    <w:basedOn w:val="DefaultParagraphFont"/>
+    <w:link w:val="Footer"/>
+    <w:uiPriority w:val="99"/>
+    <w:rsid w:val="007F7135"/>
+    <w:rPr>
+      <w:rFonts w:ascii="Arial" w:eastAsia="Arial" w:hAnsi="Arial" w:cs="Arial"/>
     </w:rPr>
   </w:style>
 </w:styles>
